--- a/King Of Tokyo/documents/WIP/Project Plan.docx
+++ b/King Of Tokyo/documents/WIP/Project Plan.docx
@@ -258,7 +258,21 @@
                                 <w:rPr>
                                   <w:rFonts w:ascii="Helvetica" w:hAnsi="Helvetica" w:cs="Helvetica"/>
                                 </w:rPr>
-                                <w:t>Distribution: Aurelio Hueletl Torres, Jon Ham, Lam Nguyen</w:t>
+                                <w:t xml:space="preserve">Distribution: Aurelio </w:t>
+                              </w:r>
+                              <w:proofErr w:type="spellStart"/>
+                              <w:r>
+                                <w:rPr>
+                                  <w:rFonts w:ascii="Helvetica" w:hAnsi="Helvetica" w:cs="Helvetica"/>
+                                </w:rPr>
+                                <w:t>Hueletl</w:t>
+                              </w:r>
+                              <w:proofErr w:type="spellEnd"/>
+                              <w:r>
+                                <w:rPr>
+                                  <w:rFonts w:ascii="Helvetica" w:hAnsi="Helvetica" w:cs="Helvetica"/>
+                                </w:rPr>
+                                <w:t xml:space="preserve"> Torres, Jon Ham, Lam Nguyen</w:t>
                               </w:r>
                             </w:sdtContent>
                           </w:sdt>
@@ -4058,7 +4072,15 @@
         <w:t xml:space="preserve">, to </w:t>
       </w:r>
       <w:r>
-        <w:t xml:space="preserve">face off each other in the attempt to become the King Of Tokyo. </w:t>
+        <w:t xml:space="preserve">face off each other in the attempt to become the King </w:t>
+      </w:r>
+      <w:proofErr w:type="gramStart"/>
+      <w:r>
+        <w:t>Of</w:t>
+      </w:r>
+      <w:proofErr w:type="gramEnd"/>
+      <w:r>
+        <w:t xml:space="preserve"> Tokyo. </w:t>
       </w:r>
       <w:r>
         <w:t>It aims to attract</w:t>
@@ -4637,7 +4659,15 @@
         <w:t>(That could change in future updates).</w:t>
       </w:r>
       <w:r>
-        <w:t xml:space="preserve"> The deck of chards will have only 10 cards that will be </w:t>
+        <w:t xml:space="preserve"> The deck of </w:t>
+      </w:r>
+      <w:proofErr w:type="spellStart"/>
+      <w:r>
+        <w:t>chards</w:t>
+      </w:r>
+      <w:proofErr w:type="spellEnd"/>
+      <w:r>
+        <w:t xml:space="preserve"> will have only 10 cards that will be </w:t>
       </w:r>
       <w:r>
         <w:t>pull from a pool of 15-20 cards.</w:t>
@@ -4667,13 +4697,29 @@
         <w:jc w:val="both"/>
       </w:pPr>
       <w:r>
-        <w:t>The organization will consists of 3 core developers</w:t>
+        <w:t xml:space="preserve">The organization will </w:t>
+      </w:r>
+      <w:proofErr w:type="gramStart"/>
+      <w:r>
+        <w:t>consists</w:t>
+      </w:r>
+      <w:proofErr w:type="gramEnd"/>
+      <w:r>
+        <w:t xml:space="preserve"> of 3 core developers</w:t>
       </w:r>
       <w:r>
         <w:t>:</w:t>
       </w:r>
       <w:r>
-        <w:t xml:space="preserve"> Jon Ham, Aurelio Torres, Lam Nguyen. Each will have their own responsibilities in regards to the project but </w:t>
+        <w:t xml:space="preserve"> Jon Ham, Aurelio Torres, Lam Nguyen. Each will have their own responsibilities </w:t>
+      </w:r>
+      <w:proofErr w:type="gramStart"/>
+      <w:r>
+        <w:t>in regards to</w:t>
+      </w:r>
+      <w:proofErr w:type="gramEnd"/>
+      <w:r>
+        <w:t xml:space="preserve"> the project but </w:t>
       </w:r>
       <w:r>
         <w:t xml:space="preserve">similar in the type of responsibility. The issue </w:t>
@@ -4730,7 +4776,17 @@
         <w:t xml:space="preserve"> - T</w:t>
       </w:r>
       <w:r>
-        <w:t>he game must be run with it’s source code</w:t>
+        <w:t xml:space="preserve">he game must be run with </w:t>
+      </w:r>
+      <w:proofErr w:type="spellStart"/>
+      <w:proofErr w:type="gramStart"/>
+      <w:r>
+        <w:t>it’s</w:t>
+      </w:r>
+      <w:proofErr w:type="spellEnd"/>
+      <w:proofErr w:type="gramEnd"/>
+      <w:r>
+        <w:t xml:space="preserve"> source code</w:t>
       </w:r>
       <w:r>
         <w:t xml:space="preserve"> through an interpreter. At the moment, there is no parent or child organization running the development of the software and therefore is not relevant</w:t>
@@ -4982,8 +5038,13 @@
               <w:spacing w:line="276" w:lineRule="auto"/>
               <w:jc w:val="both"/>
             </w:pPr>
-            <w:r>
-              <w:t>iEllo Games</w:t>
+            <w:proofErr w:type="spellStart"/>
+            <w:r>
+              <w:t>iEllo</w:t>
+            </w:r>
+            <w:proofErr w:type="spellEnd"/>
+            <w:r>
+              <w:t xml:space="preserve"> Games</w:t>
             </w:r>
           </w:p>
         </w:tc>
@@ -5394,8 +5455,13 @@
               <w:jc w:val="both"/>
             </w:pPr>
             <w:r>
-              <w:t>Anthony Giacolone</w:t>
-            </w:r>
+              <w:t xml:space="preserve">Anthony </w:t>
+            </w:r>
+            <w:proofErr w:type="spellStart"/>
+            <w:r>
+              <w:t>Giacolone</w:t>
+            </w:r>
+            <w:proofErr w:type="spellEnd"/>
           </w:p>
         </w:tc>
       </w:tr>
@@ -5424,8 +5490,13 @@
               <w:jc w:val="both"/>
             </w:pPr>
             <w:r>
-              <w:t>Anthony Giacolone</w:t>
-            </w:r>
+              <w:t xml:space="preserve">Anthony </w:t>
+            </w:r>
+            <w:proofErr w:type="spellStart"/>
+            <w:r>
+              <w:t>Giacolone</w:t>
+            </w:r>
+            <w:proofErr w:type="spellEnd"/>
           </w:p>
         </w:tc>
       </w:tr>
@@ -5609,8 +5680,13 @@
             <w:r>
               <w:t xml:space="preserve">Aurelio </w:t>
             </w:r>
-            <w:r>
-              <w:t xml:space="preserve">Hueletl </w:t>
+            <w:proofErr w:type="spellStart"/>
+            <w:r>
+              <w:t>Hueletl</w:t>
+            </w:r>
+            <w:proofErr w:type="spellEnd"/>
+            <w:r>
+              <w:t xml:space="preserve"> </w:t>
             </w:r>
             <w:r>
               <w:t>Torres</w:t>
@@ -5760,8 +5836,13 @@
       <w:r>
         <w:t xml:space="preserve">deciding the priority of producing deliverables and manages the general course of the software in development. </w:t>
       </w:r>
-      <w:r>
-        <w:t>In regards to this project, there is no steering committee</w:t>
+      <w:proofErr w:type="gramStart"/>
+      <w:r>
+        <w:t>In regards to</w:t>
+      </w:r>
+      <w:proofErr w:type="gramEnd"/>
+      <w:r>
+        <w:t xml:space="preserve"> this project, there is no steering committee</w:t>
       </w:r>
       <w:r>
         <w:t xml:space="preserve">, </w:t>
@@ -6033,23 +6114,7 @@
             <w:b/>
             <w:bCs/>
           </w:rPr>
-          <w:t>Gantt Cha</w:t>
-        </w:r>
-        <w:r>
-          <w:rPr>
-            <w:rStyle w:val="Hyperlink"/>
-            <w:b/>
-            <w:bCs/>
-          </w:rPr>
-          <w:t>r</w:t>
-        </w:r>
-        <w:r>
-          <w:rPr>
-            <w:rStyle w:val="Hyperlink"/>
-            <w:b/>
-            <w:bCs/>
-          </w:rPr>
-          <w:t>t</w:t>
+          <w:t>Gantt Chart</w:t>
         </w:r>
       </w:hyperlink>
       <w:r>
@@ -6101,7 +6166,21 @@
         <w:rPr>
           <w:b/>
         </w:rPr>
-        <w:t xml:space="preserve"> (Github)</w:t>
+        <w:t xml:space="preserve"> (</w:t>
+      </w:r>
+      <w:proofErr w:type="spellStart"/>
+      <w:r>
+        <w:rPr>
+          <w:b/>
+        </w:rPr>
+        <w:t>Github</w:t>
+      </w:r>
+      <w:proofErr w:type="spellEnd"/>
+      <w:r>
+        <w:rPr>
+          <w:b/>
+        </w:rPr>
+        <w:t>)</w:t>
       </w:r>
     </w:p>
     <w:p>
@@ -7106,6 +7185,80 @@
       </w:r>
       <w:bookmarkEnd w:id="19"/>
     </w:p>
+    <w:p/>
+    <w:p/>
+    <w:p>
+      <w:bookmarkStart w:id="20" w:name="_GoBack"/>
+      <w:bookmarkEnd w:id="20"/>
+      <w:r>
+        <w:rPr>
+          <w:noProof/>
+        </w:rPr>
+        <w:drawing>
+          <wp:anchor distT="0" distB="0" distL="114300" distR="114300" simplePos="0" relativeHeight="251660290" behindDoc="0" locked="0" layoutInCell="1" allowOverlap="1" wp14:anchorId="65641548" wp14:editId="4B9153AE">
+            <wp:simplePos x="0" y="0"/>
+            <wp:positionH relativeFrom="column">
+              <wp:posOffset>0</wp:posOffset>
+            </wp:positionH>
+            <wp:positionV relativeFrom="paragraph">
+              <wp:posOffset>167005</wp:posOffset>
+            </wp:positionV>
+            <wp:extent cx="8864600" cy="3706495"/>
+            <wp:effectExtent l="0" t="0" r="0" b="1905"/>
+            <wp:wrapThrough wrapText="bothSides">
+              <wp:wrapPolygon edited="0">
+                <wp:start x="0" y="0"/>
+                <wp:lineTo x="0" y="21537"/>
+                <wp:lineTo x="21569" y="21537"/>
+                <wp:lineTo x="21569" y="0"/>
+                <wp:lineTo x="0" y="0"/>
+              </wp:wrapPolygon>
+            </wp:wrapThrough>
+            <wp:docPr id="2" name="Picture 2" descr="A circuit board&#10;&#10;Description automatically generated"/>
+            <wp:cNvGraphicFramePr>
+              <a:graphicFrameLocks xmlns:a="http://schemas.openxmlformats.org/drawingml/2006/main" noChangeAspect="1"/>
+            </wp:cNvGraphicFramePr>
+            <a:graphic xmlns:a="http://schemas.openxmlformats.org/drawingml/2006/main">
+              <a:graphicData uri="http://schemas.openxmlformats.org/drawingml/2006/picture">
+                <pic:pic xmlns:pic="http://schemas.openxmlformats.org/drawingml/2006/picture">
+                  <pic:nvPicPr>
+                    <pic:cNvPr id="2" name="Screen Shot 2019-12-02 at 11.48.10 PM.png"/>
+                    <pic:cNvPicPr/>
+                  </pic:nvPicPr>
+                  <pic:blipFill>
+                    <a:blip r:embed="rId11">
+                      <a:extLst>
+                        <a:ext uri="{28A0092B-C50C-407E-A947-70E740481C1C}">
+                          <a14:useLocalDpi xmlns:a14="http://schemas.microsoft.com/office/drawing/2010/main" val="0"/>
+                        </a:ext>
+                      </a:extLst>
+                    </a:blip>
+                    <a:stretch>
+                      <a:fillRect/>
+                    </a:stretch>
+                  </pic:blipFill>
+                  <pic:spPr>
+                    <a:xfrm>
+                      <a:off x="0" y="0"/>
+                      <a:ext cx="8864600" cy="3706495"/>
+                    </a:xfrm>
+                    <a:prstGeom prst="rect">
+                      <a:avLst/>
+                    </a:prstGeom>
+                  </pic:spPr>
+                </pic:pic>
+              </a:graphicData>
+            </a:graphic>
+            <wp14:sizeRelH relativeFrom="page">
+              <wp14:pctWidth>0</wp14:pctWidth>
+            </wp14:sizeRelH>
+            <wp14:sizeRelV relativeFrom="page">
+              <wp14:pctHeight>0</wp14:pctHeight>
+            </wp14:sizeRelV>
+          </wp:anchor>
+        </w:drawing>
+      </w:r>
+    </w:p>
     <w:p>
       <w:pPr>
         <w:pStyle w:val="Heading2"/>
@@ -7114,11 +7267,12 @@
           <w:numId w:val="3"/>
         </w:numPr>
       </w:pPr>
-      <w:bookmarkStart w:id="20" w:name="_Toc26221577"/>
-      <w:r>
+      <w:bookmarkStart w:id="21" w:name="_Toc26221577"/>
+      <w:r>
+        <w:lastRenderedPageBreak/>
         <w:t>Development Environment</w:t>
       </w:r>
-      <w:bookmarkEnd w:id="20"/>
+      <w:bookmarkEnd w:id="21"/>
     </w:p>
     <w:p/>
     <w:p/>
@@ -7573,11 +7727,11 @@
           <w:numId w:val="3"/>
         </w:numPr>
       </w:pPr>
-      <w:bookmarkStart w:id="21" w:name="_Toc26221578"/>
+      <w:bookmarkStart w:id="22" w:name="_Toc26221578"/>
       <w:r>
         <w:t>Measurements Program</w:t>
       </w:r>
-      <w:bookmarkEnd w:id="21"/>
+      <w:bookmarkEnd w:id="22"/>
     </w:p>
     <w:p>
       <w:pPr>
@@ -7587,11 +7741,11 @@
           <w:numId w:val="3"/>
         </w:numPr>
       </w:pPr>
-      <w:bookmarkStart w:id="22" w:name="_Toc26221579"/>
+      <w:bookmarkStart w:id="23" w:name="_Toc26221579"/>
       <w:r>
         <w:t>Risk Management</w:t>
       </w:r>
-      <w:bookmarkEnd w:id="22"/>
+      <w:bookmarkEnd w:id="23"/>
     </w:p>
     <w:p>
       <w:pPr>
@@ -7600,26 +7754,29 @@
         <w:jc w:val="both"/>
       </w:pPr>
       <w:r>
+        <w:t xml:space="preserve">Risk will be defined as time-cost to develop the entire software to publish. The time required to finish the project may vary due to unexpected circumstances and therefore extra time must be accounted for. This </w:t>
+      </w:r>
+      <w:r>
+        <w:t xml:space="preserve">procedure will </w:t>
+      </w:r>
+      <w:r>
+        <w:t xml:space="preserve">take place during the planning </w:t>
+      </w:r>
+      <w:r>
+        <w:t xml:space="preserve">stage of the project. </w:t>
+      </w:r>
+      <w:r>
+        <w:t xml:space="preserve">The Project Manager and Task Organizer will be responsible for assessing the risk of the development cycle. </w:t>
+      </w:r>
+      <w:r>
+        <w:t xml:space="preserve">Risk will be repeatedly assessed during each phase of the project implementation (i.e. after planning, after each deliverable, after each test). </w:t>
+      </w:r>
+      <w:r>
+        <w:t xml:space="preserve">The risk will then be </w:t>
+      </w:r>
+      <w:r>
         <w:lastRenderedPageBreak/>
-        <w:t xml:space="preserve">Risk will be defined as time-cost to develop the entire software to publish. The time required to finish the project may vary due to unexpected circumstances and therefore extra time must be accounted for. This </w:t>
-      </w:r>
-      <w:r>
-        <w:t xml:space="preserve">procedure will </w:t>
-      </w:r>
-      <w:r>
-        <w:t xml:space="preserve">take place during the planning </w:t>
-      </w:r>
-      <w:r>
-        <w:t xml:space="preserve">stage of the project. </w:t>
-      </w:r>
-      <w:r>
-        <w:t xml:space="preserve">The Project Manager and Task Organizer will be responsible for assessing the risk of the development cycle. </w:t>
-      </w:r>
-      <w:r>
-        <w:t xml:space="preserve">Risk will be repeatedly assessed during each phase of the project implementation (i.e. after planning, after each deliverable, after each test). </w:t>
-      </w:r>
-      <w:r>
-        <w:t xml:space="preserve">The risk will then be communicated directly to the developers of the project and they in-turn will incorporate the information into their project application. </w:t>
+        <w:t xml:space="preserve">communicated directly to the developers of the project and they in-turn will incorporate the information into their project application. </w:t>
       </w:r>
       <w:r>
         <w:t xml:space="preserve">The developers will counter with a predicted deadline to match the risk based on the Project Manager/Task Organizer’s projections. </w:t>
@@ -7633,11 +7790,11 @@
           <w:numId w:val="3"/>
         </w:numPr>
       </w:pPr>
-      <w:bookmarkStart w:id="23" w:name="_Toc26221580"/>
+      <w:bookmarkStart w:id="24" w:name="_Toc26221580"/>
       <w:r>
         <w:t>Communication and Reporting</w:t>
       </w:r>
-      <w:bookmarkEnd w:id="23"/>
+      <w:bookmarkEnd w:id="24"/>
     </w:p>
     <w:tbl>
       <w:tblPr>
@@ -7792,6 +7949,7 @@
                 <w:bCs/>
               </w:rPr>
             </w:pPr>
+            <w:proofErr w:type="spellStart"/>
             <w:r>
               <w:rPr>
                 <w:b/>
@@ -7806,6 +7964,7 @@
               </w:rPr>
               <w:t>s</w:t>
             </w:r>
+            <w:proofErr w:type="spellEnd"/>
           </w:p>
         </w:tc>
       </w:tr>
@@ -7952,9 +8111,11 @@
             <w:gridSpan w:val="2"/>
           </w:tcPr>
           <w:p>
+            <w:proofErr w:type="spellStart"/>
             <w:r>
               <w:t>Github</w:t>
             </w:r>
+            <w:proofErr w:type="spellEnd"/>
           </w:p>
           <w:p>
             <w:r>
@@ -8258,7 +8419,6 @@
                 <w:sz w:val="20"/>
                 <w:szCs w:val="20"/>
               </w:rPr>
-              <w:lastRenderedPageBreak/>
               <w:t>External Communication and Reporting:</w:t>
             </w:r>
           </w:p>
@@ -8352,6 +8512,7 @@
                 <w:sz w:val="20"/>
                 <w:szCs w:val="20"/>
               </w:rPr>
+              <w:lastRenderedPageBreak/>
               <w:t xml:space="preserve">Quality </w:t>
             </w:r>
           </w:p>
@@ -8383,11 +8544,11 @@
           <w:numId w:val="3"/>
         </w:numPr>
       </w:pPr>
-      <w:bookmarkStart w:id="24" w:name="_Toc26221581"/>
+      <w:bookmarkStart w:id="25" w:name="_Toc26221581"/>
       <w:r>
         <w:t>Delivery Plan</w:t>
       </w:r>
-      <w:bookmarkEnd w:id="24"/>
+      <w:bookmarkEnd w:id="25"/>
     </w:p>
     <w:tbl>
       <w:tblPr>
@@ -8830,6 +8991,7 @@
             <w:tcW w:w="6835" w:type="dxa"/>
           </w:tcPr>
           <w:p>
+            <w:proofErr w:type="spellStart"/>
             <w:r>
               <w:t xml:space="preserve">Self </w:t>
             </w:r>
@@ -8839,6 +9001,7 @@
             <w:r>
               <w:t>esting</w:t>
             </w:r>
+            <w:proofErr w:type="spellEnd"/>
           </w:p>
         </w:tc>
         <w:tc>
@@ -8859,7 +9022,6 @@
           </w:tcPr>
           <w:p>
             <w:r>
-              <w:lastRenderedPageBreak/>
               <w:t>Integration testing</w:t>
             </w:r>
           </w:p>
@@ -8950,6 +9112,7 @@
         <w:ind w:left="720"/>
       </w:pPr>
       <w:r>
+        <w:lastRenderedPageBreak/>
         <w:tab/>
       </w:r>
     </w:p>
@@ -8961,11 +9124,11 @@
           <w:numId w:val="3"/>
         </w:numPr>
       </w:pPr>
-      <w:bookmarkStart w:id="25" w:name="_Toc26221582"/>
+      <w:bookmarkStart w:id="26" w:name="_Toc26221582"/>
       <w:r>
         <w:t>Quality Assurance</w:t>
       </w:r>
-      <w:bookmarkEnd w:id="25"/>
+      <w:bookmarkEnd w:id="26"/>
     </w:p>
     <w:p>
       <w:pPr>
@@ -8994,11 +9157,11 @@
           <w:numId w:val="3"/>
         </w:numPr>
       </w:pPr>
-      <w:bookmarkStart w:id="26" w:name="_Toc26221583"/>
+      <w:bookmarkStart w:id="27" w:name="_Toc26221583"/>
       <w:r>
         <w:t>Security Aspects</w:t>
       </w:r>
-      <w:bookmarkEnd w:id="26"/>
+      <w:bookmarkEnd w:id="27"/>
     </w:p>
     <w:p>
       <w:pPr>
@@ -9094,11 +9257,11 @@
           <w:numId w:val="3"/>
         </w:numPr>
       </w:pPr>
-      <w:bookmarkStart w:id="27" w:name="_Toc26221584"/>
+      <w:bookmarkStart w:id="28" w:name="_Toc26221584"/>
       <w:r>
         <w:t>Abbreviations and Definitions</w:t>
       </w:r>
-      <w:bookmarkEnd w:id="27"/>
+      <w:bookmarkEnd w:id="28"/>
     </w:p>
     <w:tbl>
       <w:tblPr>
@@ -9187,9 +9350,11 @@
             <w:tcW w:w="2965" w:type="dxa"/>
           </w:tcPr>
           <w:p>
+            <w:proofErr w:type="spellStart"/>
             <w:r>
               <w:t>vp</w:t>
             </w:r>
+            <w:proofErr w:type="spellEnd"/>
           </w:p>
         </w:tc>
         <w:tc>
@@ -9235,11 +9400,11 @@
           <w:numId w:val="3"/>
         </w:numPr>
       </w:pPr>
-      <w:bookmarkStart w:id="28" w:name="_Toc26221585"/>
+      <w:bookmarkStart w:id="29" w:name="_Toc26221585"/>
       <w:r>
         <w:t>References</w:t>
       </w:r>
-      <w:bookmarkEnd w:id="28"/>
+      <w:bookmarkEnd w:id="29"/>
     </w:p>
     <w:p>
       <w:pPr>
@@ -9249,12 +9414,16 @@
           <w:numId w:val="3"/>
         </w:numPr>
       </w:pPr>
-      <w:bookmarkStart w:id="29" w:name="_Toc26221586"/>
-      <w:r>
-        <w:lastRenderedPageBreak/>
-        <w:t>Physical board game: How to play King of Tokyo</w:t>
-      </w:r>
-      <w:bookmarkEnd w:id="29"/>
+      <w:bookmarkStart w:id="30" w:name="_Toc26221586"/>
+      <w:r>
+        <w:t xml:space="preserve">Physical board game: How to play King of </w:t>
+      </w:r>
+      <w:proofErr w:type="spellStart"/>
+      <w:r>
+        <w:t>okyo</w:t>
+      </w:r>
+      <w:bookmarkEnd w:id="30"/>
+      <w:proofErr w:type="spellEnd"/>
     </w:p>
     <w:p>
       <w:pPr>
@@ -9264,11 +9433,12 @@
           <w:numId w:val="3"/>
         </w:numPr>
       </w:pPr>
-      <w:bookmarkStart w:id="30" w:name="_Toc26221587"/>
-      <w:r>
+      <w:bookmarkStart w:id="31" w:name="_Toc26221587"/>
+      <w:r>
+        <w:lastRenderedPageBreak/>
         <w:t>Vision Document</w:t>
       </w:r>
-      <w:bookmarkEnd w:id="30"/>
+      <w:bookmarkEnd w:id="31"/>
       <w:r>
         <w:t xml:space="preserve"> </w:t>
       </w:r>
@@ -9281,11 +9451,17 @@
           <w:numId w:val="3"/>
         </w:numPr>
       </w:pPr>
-      <w:bookmarkStart w:id="31" w:name="_Toc26221588"/>
+      <w:bookmarkStart w:id="32" w:name="_Toc26221588"/>
       <w:r>
         <w:t>King of Tokyo board game</w:t>
       </w:r>
-      <w:bookmarkEnd w:id="31"/>
+      <w:bookmarkEnd w:id="32"/>
+    </w:p>
+    <w:p>
+      <w:pPr>
+        <w:pStyle w:val="ListParagraph"/>
+        <w:ind w:left="1440"/>
+      </w:pPr>
     </w:p>
     <w:p/>
     <w:p>
@@ -9296,14 +9472,14 @@
           <w:numId w:val="3"/>
         </w:numPr>
       </w:pPr>
-      <w:bookmarkStart w:id="32" w:name="_Toc26221589"/>
+      <w:bookmarkStart w:id="33" w:name="_Toc26221589"/>
       <w:r>
         <w:t>Revisio</w:t>
       </w:r>
       <w:r>
         <w:t>n</w:t>
       </w:r>
-      <w:bookmarkEnd w:id="32"/>
+      <w:bookmarkEnd w:id="33"/>
     </w:p>
     <w:tbl>
       <w:tblPr>
@@ -9450,7 +9626,15 @@
           </w:tcPr>
           <w:p>
             <w:r>
-              <w:t>Jon Ham, Lam Nguyen, Aurelio Hueletl Torres</w:t>
+              <w:t xml:space="preserve">Jon Ham, Lam Nguyen, Aurelio </w:t>
+            </w:r>
+            <w:proofErr w:type="spellStart"/>
+            <w:r>
+              <w:t>Hueletl</w:t>
+            </w:r>
+            <w:proofErr w:type="spellEnd"/>
+            <w:r>
+              <w:t xml:space="preserve"> Torres</w:t>
             </w:r>
           </w:p>
         </w:tc>
@@ -9470,8 +9654,6 @@
             <w:r>
               <w:t>3</w:t>
             </w:r>
-            <w:bookmarkStart w:id="33" w:name="_GoBack"/>
-            <w:bookmarkEnd w:id="33"/>
           </w:p>
           <w:p>
             <w:pPr>
@@ -9501,7 +9683,15 @@
               <w:jc w:val="center"/>
             </w:pPr>
             <w:r>
-              <w:t>Updated project manager, steering committee, and gantt chart</w:t>
+              <w:t xml:space="preserve">Updated project manager, steering committee, and </w:t>
+            </w:r>
+            <w:proofErr w:type="spellStart"/>
+            <w:r>
+              <w:t>gantt</w:t>
+            </w:r>
+            <w:proofErr w:type="spellEnd"/>
+            <w:r>
+              <w:t xml:space="preserve"> chart</w:t>
             </w:r>
           </w:p>
         </w:tc>
@@ -9552,8 +9742,8 @@
       </w:pPr>
     </w:p>
     <w:sectPr>
-      <w:headerReference w:type="default" r:id="rId11"/>
-      <w:footerReference w:type="default" r:id="rId12"/>
+      <w:headerReference w:type="default" r:id="rId12"/>
+      <w:footerReference w:type="default" r:id="rId13"/>
       <w:pgSz w:w="16840" w:h="11900" w:orient="landscape"/>
       <w:pgMar w:top="1440" w:right="1440" w:bottom="1440" w:left="1440" w:header="720" w:footer="720" w:gutter="0"/>
       <w:pgNumType w:start="0"/>
@@ -9709,7 +9899,15 @@
       <w:pStyle w:val="Header"/>
     </w:pPr>
     <w:r>
-      <w:t>Project Plan for King Of Tokyo</w:t>
+      <w:t xml:space="preserve">Project Plan for King </w:t>
+    </w:r>
+    <w:proofErr w:type="gramStart"/>
+    <w:r>
+      <w:t>Of</w:t>
+    </w:r>
+    <w:proofErr w:type="gramEnd"/>
+    <w:r>
+      <w:t xml:space="preserve"> Tokyo</w:t>
     </w:r>
   </w:p>
   <w:p>
@@ -12228,7 +12426,7 @@
 </file>
 
 <file path=customXml/itemProps1.xml><?xml version="1.0" encoding="utf-8"?>
-<ds:datastoreItem xmlns:ds="http://schemas.openxmlformats.org/officeDocument/2006/customXml" ds:itemID="{903FD34D-9BA7-1648-B811-D76C2992B9AF}">
+<ds:datastoreItem xmlns:ds="http://schemas.openxmlformats.org/officeDocument/2006/customXml" ds:itemID="{61AF2E5D-964E-C744-83EB-66784A2E3D04}">
   <ds:schemaRefs>
     <ds:schemaRef ds:uri="http://schemas.openxmlformats.org/officeDocument/2006/bibliography"/>
   </ds:schemaRefs>
